--- a/public/templates/reports/diesel.docx
+++ b/public/templates/reports/diesel.docx
@@ -317,10 +317,10 @@
         </w:tblCellMar>
       </w:tblPr>
       <w:tblGrid>
-        <w:gridCol w:w="1650"/>
-        <w:gridCol w:w="2940"/>
-        <w:gridCol w:w="2221"/>
-        <w:gridCol w:w="2429"/>
+        <w:gridCol w:w="1649"/>
+        <w:gridCol w:w="2941"/>
+        <w:gridCol w:w="2222"/>
+        <w:gridCol w:w="2428"/>
       </w:tblGrid>
       <w:tr>
         <w:trPr>
@@ -328,9 +328,9 @@
         </w:trPr>
         <w:tc>
           <w:tcPr>
-            <w:tcW w:w="1650" w:type="dxa"/>
+            <w:tcW w:w="1649" w:type="dxa"/>
             <w:tcBorders/>
-            <w:shd w:fill="auto" w:val="clear"/>
+            <w:shd w:fill="00A933" w:val="clear"/>
             <w:vAlign w:val="center"/>
           </w:tcPr>
           <w:p>
@@ -340,16 +340,14 @@
               <w:bidi w:val="0"/>
               <w:spacing w:before="0" w:after="200"/>
               <w:jc w:val="center"/>
-              <w:rPr>
-                <w:color w:val="00A933"/>
-              </w:rPr>
+              <w:rPr/>
             </w:pPr>
             <w:r>
               <w:rPr>
                 <w:rFonts w:eastAsia="Arial" w:cs="宋体" w:ascii="Arial" w:hAnsi="Arial" w:cstheme="minorEastAsia"/>
                 <w:b/>
                 <w:bCs/>
-                <w:color w:val="00A933"/>
+                <w:color w:val="FFFFFF"/>
                 <w:position w:val="0"/>
                 <w:sz w:val="20"/>
                 <w:sz w:val="20"/>
@@ -363,9 +361,9 @@
         </w:tc>
         <w:tc>
           <w:tcPr>
-            <w:tcW w:w="2940" w:type="dxa"/>
+            <w:tcW w:w="2941" w:type="dxa"/>
             <w:tcBorders/>
-            <w:shd w:fill="auto" w:val="clear"/>
+            <w:shd w:fill="00A933" w:val="clear"/>
             <w:vAlign w:val="center"/>
           </w:tcPr>
           <w:p>
@@ -375,16 +373,14 @@
               <w:bidi w:val="0"/>
               <w:spacing w:before="0" w:after="200"/>
               <w:jc w:val="center"/>
-              <w:rPr>
-                <w:color w:val="00A933"/>
-              </w:rPr>
+              <w:rPr/>
             </w:pPr>
             <w:r>
               <w:rPr>
                 <w:rFonts w:eastAsia="Arial" w:cs="宋体" w:ascii="Arial" w:hAnsi="Arial" w:cstheme="minorEastAsia"/>
                 <w:b/>
                 <w:bCs/>
-                <w:color w:val="00A933"/>
+                <w:color w:val="FFFFFF"/>
                 <w:position w:val="0"/>
                 <w:sz w:val="20"/>
                 <w:sz w:val="20"/>
@@ -398,9 +394,9 @@
         </w:tc>
         <w:tc>
           <w:tcPr>
-            <w:tcW w:w="2221" w:type="dxa"/>
+            <w:tcW w:w="2222" w:type="dxa"/>
             <w:tcBorders/>
-            <w:shd w:fill="auto" w:val="clear"/>
+            <w:shd w:fill="00A933" w:val="clear"/>
             <w:vAlign w:val="center"/>
           </w:tcPr>
           <w:p>
@@ -410,16 +406,14 @@
               <w:bidi w:val="0"/>
               <w:spacing w:before="0" w:after="200"/>
               <w:jc w:val="center"/>
-              <w:rPr>
-                <w:color w:val="00A933"/>
-              </w:rPr>
+              <w:rPr/>
             </w:pPr>
             <w:r>
               <w:rPr>
                 <w:rFonts w:eastAsia="Arial" w:cs="宋体" w:ascii="Arial" w:hAnsi="Arial" w:cstheme="minorEastAsia"/>
                 <w:b/>
                 <w:bCs/>
-                <w:color w:val="00A933"/>
+                <w:color w:val="FFFFFF"/>
                 <w:position w:val="0"/>
                 <w:sz w:val="20"/>
                 <w:sz w:val="20"/>
@@ -433,9 +427,9 @@
         </w:tc>
         <w:tc>
           <w:tcPr>
-            <w:tcW w:w="2429" w:type="dxa"/>
+            <w:tcW w:w="2428" w:type="dxa"/>
             <w:tcBorders/>
-            <w:shd w:fill="auto" w:val="clear"/>
+            <w:shd w:fill="00A933" w:val="clear"/>
             <w:vAlign w:val="center"/>
           </w:tcPr>
           <w:p>
@@ -445,16 +439,14 @@
               <w:bidi w:val="0"/>
               <w:spacing w:before="0" w:after="200"/>
               <w:jc w:val="center"/>
-              <w:rPr>
-                <w:color w:val="00A933"/>
-              </w:rPr>
+              <w:rPr/>
             </w:pPr>
             <w:r>
               <w:rPr>
                 <w:rFonts w:eastAsia="Arial" w:cs="宋体" w:ascii="Arial" w:hAnsi="Arial" w:cstheme="minorEastAsia"/>
                 <w:b/>
                 <w:bCs/>
-                <w:color w:val="00A933"/>
+                <w:color w:val="FFFFFF"/>
                 <w:position w:val="0"/>
                 <w:sz w:val="20"/>
                 <w:sz w:val="20"/>
@@ -473,7 +465,7 @@
         </w:trPr>
         <w:tc>
           <w:tcPr>
-            <w:tcW w:w="1650" w:type="dxa"/>
+            <w:tcW w:w="1649" w:type="dxa"/>
             <w:tcBorders/>
             <w:shd w:fill="auto" w:val="clear"/>
             <w:vAlign w:val="center"/>
@@ -586,7 +578,7 @@
         </w:tc>
         <w:tc>
           <w:tcPr>
-            <w:tcW w:w="2940" w:type="dxa"/>
+            <w:tcW w:w="2941" w:type="dxa"/>
             <w:tcBorders/>
             <w:shd w:fill="auto" w:val="clear"/>
             <w:vAlign w:val="center"/>
@@ -616,7 +608,7 @@
         </w:tc>
         <w:tc>
           <w:tcPr>
-            <w:tcW w:w="2221" w:type="dxa"/>
+            <w:tcW w:w="2222" w:type="dxa"/>
             <w:tcBorders/>
             <w:shd w:fill="auto" w:val="clear"/>
             <w:vAlign w:val="center"/>
@@ -646,7 +638,7 @@
         </w:tc>
         <w:tc>
           <w:tcPr>
-            <w:tcW w:w="2429" w:type="dxa"/>
+            <w:tcW w:w="2428" w:type="dxa"/>
             <w:tcBorders/>
             <w:shd w:fill="auto" w:val="clear"/>
             <w:vAlign w:val="center"/>
@@ -768,7 +760,7 @@
           <w:tcPr>
             <w:tcW w:w="1695" w:type="dxa"/>
             <w:tcBorders/>
-            <w:shd w:fill="auto" w:val="clear"/>
+            <w:shd w:fill="00A933" w:val="clear"/>
             <w:vAlign w:val="center"/>
           </w:tcPr>
           <w:p>
@@ -781,16 +773,14 @@
               <w:spacing w:lineRule="atLeast" w:line="21" w:beforeAutospacing="0" w:before="0" w:afterAutospacing="0" w:after="0"/>
               <w:ind w:left="0" w:right="0" w:hanging="0"/>
               <w:jc w:val="center"/>
-              <w:rPr>
-                <w:color w:val="00A933"/>
-              </w:rPr>
+              <w:rPr/>
             </w:pPr>
             <w:r>
               <w:rPr>
                 <w:rFonts w:ascii="Arial" w:hAnsi="Arial"/>
                 <w:b/>
                 <w:bCs/>
-                <w:color w:val="00A933"/>
+                <w:color w:val="FFFFFF"/>
                 <w:sz w:val="20"/>
                 <w:szCs w:val="20"/>
               </w:rPr>
@@ -802,7 +792,7 @@
           <w:tcPr>
             <w:tcW w:w="2895" w:type="dxa"/>
             <w:tcBorders/>
-            <w:shd w:fill="auto" w:val="clear"/>
+            <w:shd w:fill="00A933" w:val="clear"/>
             <w:vAlign w:val="center"/>
           </w:tcPr>
           <w:p>
@@ -812,16 +802,14 @@
               <w:bidi w:val="0"/>
               <w:spacing w:before="0" w:after="200"/>
               <w:jc w:val="center"/>
-              <w:rPr>
-                <w:color w:val="00A933"/>
-              </w:rPr>
+              <w:rPr/>
             </w:pPr>
             <w:r>
               <w:rPr>
                 <w:rFonts w:ascii="Arial" w:hAnsi="Arial"/>
                 <w:b/>
                 <w:bCs/>
-                <w:color w:val="00A933"/>
+                <w:color w:val="FFFFFF"/>
                 <w:sz w:val="20"/>
                 <w:szCs w:val="20"/>
                 <w:lang w:val="ru-RU" w:eastAsia="en-US" w:bidi="ar-SA"/>
@@ -833,7 +821,7 @@
                 <w:rFonts w:ascii="Arial" w:hAnsi="Arial"/>
                 <w:b/>
                 <w:bCs/>
-                <w:color w:val="00A933"/>
+                <w:color w:val="FFFFFF"/>
                 <w:sz w:val="20"/>
                 <w:szCs w:val="20"/>
               </w:rPr>
@@ -845,7 +833,7 @@
           <w:tcPr>
             <w:tcW w:w="2266" w:type="dxa"/>
             <w:tcBorders/>
-            <w:shd w:fill="auto" w:val="clear"/>
+            <w:shd w:fill="00A933" w:val="clear"/>
             <w:vAlign w:val="center"/>
           </w:tcPr>
           <w:p>
@@ -855,16 +843,14 @@
               <w:bidi w:val="0"/>
               <w:spacing w:before="0" w:after="200"/>
               <w:jc w:val="center"/>
-              <w:rPr>
-                <w:color w:val="00A933"/>
-              </w:rPr>
+              <w:rPr/>
             </w:pPr>
             <w:r>
               <w:rPr>
                 <w:rFonts w:ascii="Arial" w:hAnsi="Arial"/>
                 <w:b/>
                 <w:bCs/>
-                <w:color w:val="00A933"/>
+                <w:color w:val="FFFFFF"/>
                 <w:sz w:val="20"/>
                 <w:szCs w:val="20"/>
               </w:rPr>
@@ -876,7 +862,7 @@
           <w:tcPr>
             <w:tcW w:w="2384" w:type="dxa"/>
             <w:tcBorders/>
-            <w:shd w:fill="auto" w:val="clear"/>
+            <w:shd w:fill="00A933" w:val="clear"/>
             <w:vAlign w:val="center"/>
           </w:tcPr>
           <w:p>
@@ -886,16 +872,14 @@
               <w:bidi w:val="0"/>
               <w:spacing w:before="0" w:after="200"/>
               <w:jc w:val="center"/>
-              <w:rPr>
-                <w:color w:val="00A933"/>
-              </w:rPr>
+              <w:rPr/>
             </w:pPr>
             <w:r>
               <w:rPr>
                 <w:rFonts w:ascii="Arial" w:hAnsi="Arial"/>
                 <w:b/>
                 <w:bCs/>
-                <w:color w:val="00A933"/>
+                <w:color w:val="FFFFFF"/>
                 <w:sz w:val="20"/>
                 <w:szCs w:val="20"/>
               </w:rPr>
@@ -906,7 +890,7 @@
                 <w:rFonts w:eastAsia="Calibri" w:cs="Times New Roman" w:ascii="Arial" w:hAnsi="Arial"/>
                 <w:b/>
                 <w:bCs/>
-                <w:color w:val="00A933"/>
+                <w:color w:val="FFFFFF"/>
                 <w:kern w:val="0"/>
                 <w:sz w:val="20"/>
                 <w:szCs w:val="20"/>
@@ -942,8 +926,12 @@
               <w:jc w:val="center"/>
               <w:rPr/>
             </w:pPr>
-            <w:bookmarkStart w:id="1" w:name="__UnoMark__119_3501354428"/>
+            <w:bookmarkStart w:id="1" w:name="__UnoMark__119_350135442811"/>
+            <w:bookmarkStart w:id="2" w:name="__UnoMark__2188_22383591211"/>
+            <w:bookmarkStart w:id="3" w:name="__UnoMark__3268_2238359121"/>
             <w:bookmarkEnd w:id="1"/>
+            <w:bookmarkEnd w:id="2"/>
+            <w:bookmarkEnd w:id="3"/>
             <w:r>
               <w:rPr>
                 <w:rFonts w:eastAsia="Arial" w:ascii="Arial" w:hAnsi="Arial"/>
@@ -998,10 +986,14 @@
               </w:rPr>
               <w:t>}</w:t>
             </w:r>
-            <w:bookmarkStart w:id="2" w:name="__UnoMark__101_25591223661"/>
-            <w:bookmarkStart w:id="3" w:name="__UnoMark__120_3501354428"/>
-            <w:bookmarkEnd w:id="2"/>
-            <w:bookmarkEnd w:id="3"/>
+            <w:bookmarkStart w:id="4" w:name="__UnoMark__101_2559122366111"/>
+            <w:bookmarkStart w:id="5" w:name="__UnoMark__120_350135442811"/>
+            <w:bookmarkStart w:id="6" w:name="__UnoMark__2190_22383591211"/>
+            <w:bookmarkStart w:id="7" w:name="__UnoMark__3271_2238359121"/>
+            <w:bookmarkEnd w:id="4"/>
+            <w:bookmarkEnd w:id="5"/>
+            <w:bookmarkEnd w:id="6"/>
+            <w:bookmarkEnd w:id="7"/>
           </w:p>
         </w:tc>
         <w:tc>
@@ -1022,10 +1014,14 @@
               <w:jc w:val="left"/>
               <w:rPr/>
             </w:pPr>
-            <w:bookmarkStart w:id="4" w:name="__UnoMark__102_25591223661"/>
-            <w:bookmarkStart w:id="5" w:name="__UnoMark__122_3501354428"/>
-            <w:bookmarkEnd w:id="4"/>
-            <w:bookmarkEnd w:id="5"/>
+            <w:bookmarkStart w:id="8" w:name="__UnoMark__102_2559122366111"/>
+            <w:bookmarkStart w:id="9" w:name="__UnoMark__122_350135442811"/>
+            <w:bookmarkStart w:id="10" w:name="__UnoMark__2193_22383591211"/>
+            <w:bookmarkStart w:id="11" w:name="__UnoMark__3275_2238359121"/>
+            <w:bookmarkEnd w:id="8"/>
+            <w:bookmarkEnd w:id="9"/>
+            <w:bookmarkEnd w:id="10"/>
+            <w:bookmarkEnd w:id="11"/>
             <w:r>
               <w:rPr>
                 <w:rFonts w:eastAsia="Arial" w:cs="宋体" w:ascii="Arial" w:hAnsi="Arial" w:cstheme="minorEastAsia"/>
@@ -1038,10 +1034,14 @@
               </w:rPr>
               <w:t>{name}</w:t>
             </w:r>
-            <w:bookmarkStart w:id="6" w:name="__UnoMark__103_25591223661"/>
-            <w:bookmarkStart w:id="7" w:name="__UnoMark__124_3501354428"/>
-            <w:bookmarkEnd w:id="6"/>
-            <w:bookmarkEnd w:id="7"/>
+            <w:bookmarkStart w:id="12" w:name="__UnoMark__103_2559122366111"/>
+            <w:bookmarkStart w:id="13" w:name="__UnoMark__124_350135442811"/>
+            <w:bookmarkStart w:id="14" w:name="__UnoMark__2196_22383591211"/>
+            <w:bookmarkStart w:id="15" w:name="__UnoMark__3279_2238359121"/>
+            <w:bookmarkEnd w:id="12"/>
+            <w:bookmarkEnd w:id="13"/>
+            <w:bookmarkEnd w:id="14"/>
+            <w:bookmarkEnd w:id="15"/>
           </w:p>
         </w:tc>
         <w:tc>
@@ -1062,10 +1062,14 @@
               <w:jc w:val="right"/>
               <w:rPr/>
             </w:pPr>
-            <w:bookmarkStart w:id="8" w:name="__UnoMark__104_25591223661"/>
-            <w:bookmarkStart w:id="9" w:name="__UnoMark__126_3501354428"/>
-            <w:bookmarkEnd w:id="8"/>
-            <w:bookmarkEnd w:id="9"/>
+            <w:bookmarkStart w:id="16" w:name="__UnoMark__104_2559122366111"/>
+            <w:bookmarkStart w:id="17" w:name="__UnoMark__126_350135442811"/>
+            <w:bookmarkStart w:id="18" w:name="__UnoMark__2199_22383591211"/>
+            <w:bookmarkStart w:id="19" w:name="__UnoMark__3283_2238359121"/>
+            <w:bookmarkEnd w:id="16"/>
+            <w:bookmarkEnd w:id="17"/>
+            <w:bookmarkEnd w:id="18"/>
+            <w:bookmarkEnd w:id="19"/>
             <w:r>
               <w:rPr>
                 <w:rFonts w:eastAsia="Arial" w:cs="宋体" w:ascii="Arial" w:hAnsi="Arial" w:cstheme="minorEastAsia"/>
@@ -1078,10 +1082,14 @@
               </w:rPr>
               <w:t>{gseccoef}</w:t>
             </w:r>
-            <w:bookmarkStart w:id="10" w:name="__UnoMark__105_25591223661"/>
-            <w:bookmarkStart w:id="11" w:name="__UnoMark__128_3501354428"/>
-            <w:bookmarkEnd w:id="10"/>
-            <w:bookmarkEnd w:id="11"/>
+            <w:bookmarkStart w:id="20" w:name="__UnoMark__105_2559122366111"/>
+            <w:bookmarkStart w:id="21" w:name="__UnoMark__128_350135442811"/>
+            <w:bookmarkStart w:id="22" w:name="__UnoMark__2202_22383591211"/>
+            <w:bookmarkStart w:id="23" w:name="__UnoMark__3287_2238359121"/>
+            <w:bookmarkEnd w:id="20"/>
+            <w:bookmarkEnd w:id="21"/>
+            <w:bookmarkEnd w:id="22"/>
+            <w:bookmarkEnd w:id="23"/>
           </w:p>
         </w:tc>
         <w:tc>
@@ -1101,10 +1109,14 @@
               <w:jc w:val="right"/>
               <w:rPr/>
             </w:pPr>
-            <w:bookmarkStart w:id="12" w:name="__UnoMark__106_25591223661"/>
-            <w:bookmarkStart w:id="13" w:name="__UnoMark__130_3501354428"/>
-            <w:bookmarkEnd w:id="12"/>
-            <w:bookmarkEnd w:id="13"/>
+            <w:bookmarkStart w:id="24" w:name="__UnoMark__106_2559122366111"/>
+            <w:bookmarkStart w:id="25" w:name="__UnoMark__130_350135442811"/>
+            <w:bookmarkStart w:id="26" w:name="__UnoMark__2205_22383591211"/>
+            <w:bookmarkStart w:id="27" w:name="__UnoMark__3291_2238359121"/>
+            <w:bookmarkEnd w:id="24"/>
+            <w:bookmarkEnd w:id="25"/>
+            <w:bookmarkEnd w:id="26"/>
+            <w:bookmarkEnd w:id="27"/>
             <w:r>
               <w:rPr>
                 <w:rFonts w:eastAsia="Arial" w:cs="宋体" w:ascii="Arial" w:hAnsi="Arial" w:cstheme="minorEastAsia"/>
@@ -1177,14 +1189,10 @@
       <w:pPr>
         <w:pStyle w:val="Normal"/>
         <w:spacing w:before="0" w:after="200"/>
-        <w:rPr>
-          <w:rFonts w:ascii="Arial" w:hAnsi="Arial" w:eastAsia="Arial"/>
-        </w:rPr>
+        <w:rPr/>
       </w:pPr>
       <w:r>
-        <w:rPr>
-          <w:rFonts w:eastAsia="Arial" w:ascii="Arial" w:hAnsi="Arial"/>
-        </w:rPr>
+        <w:rPr/>
       </w:r>
     </w:p>
     <w:sectPr>
